--- a/Roteiro_Oficial.docx
+++ b/Roteiro_Oficial.docx
@@ -107,7 +107,16 @@
           <w:sz w:val="24"/>
           <w:szCs w:val="24"/>
         </w:rPr>
-        <w:t xml:space="preserve">IGBE, </w:t>
+        <w:t>IBG</w:t>
+      </w:r>
+      <w:r>
+        <w:rPr>
+          <w:rFonts w:ascii="Arial" w:hAnsi="Arial" w:cs="Arial"/>
+          <w:b/>
+          <w:sz w:val="24"/>
+          <w:szCs w:val="24"/>
+        </w:rPr>
+        <w:t xml:space="preserve">E, </w:t>
       </w:r>
       <w:r>
         <w:rPr>
@@ -313,7 +322,31 @@
           <w:sz w:val="24"/>
           <w:szCs w:val="24"/>
         </w:rPr>
-        <w:t xml:space="preserve">rabalhadores industriais, do </w:t>
+        <w:t xml:space="preserve">rabalhadores industriais </w:t>
+      </w:r>
+      <w:r>
+        <w:rPr>
+          <w:rFonts w:ascii="Arial" w:hAnsi="Arial" w:cs="Arial"/>
+          <w:sz w:val="24"/>
+          <w:szCs w:val="24"/>
+        </w:rPr>
+        <w:t>ou</w:t>
+      </w:r>
+      <w:r>
+        <w:rPr>
+          <w:rFonts w:ascii="Arial" w:hAnsi="Arial" w:cs="Arial"/>
+          <w:sz w:val="24"/>
+          <w:szCs w:val="24"/>
+        </w:rPr>
+        <w:t xml:space="preserve"> do</w:t>
+      </w:r>
+      <w:r>
+        <w:rPr>
+          <w:rFonts w:ascii="Arial" w:hAnsi="Arial" w:cs="Arial"/>
+          <w:sz w:val="24"/>
+          <w:szCs w:val="24"/>
+        </w:rPr>
+        <w:t xml:space="preserve"> </w:t>
       </w:r>
       <w:r>
         <w:rPr>
@@ -691,25 +724,7 @@
           <w:sz w:val="24"/>
           <w:szCs w:val="24"/>
         </w:rPr>
-        <w:t xml:space="preserve"> (C2, D e </w:t>
-      </w:r>
-      <w:proofErr w:type="spellStart"/>
-      <w:r>
-        <w:rPr>
-          <w:rFonts w:ascii="Arial" w:hAnsi="Arial" w:cs="Arial"/>
-          <w:sz w:val="24"/>
-          <w:szCs w:val="24"/>
-        </w:rPr>
-        <w:t>E</w:t>
-      </w:r>
-      <w:proofErr w:type="spellEnd"/>
-      <w:r>
-        <w:rPr>
-          <w:rFonts w:ascii="Arial" w:hAnsi="Arial" w:cs="Arial"/>
-          <w:sz w:val="24"/>
-          <w:szCs w:val="24"/>
-        </w:rPr>
-        <w:t>)</w:t>
+        <w:t xml:space="preserve"> (C2, D e E)</w:t>
       </w:r>
     </w:p>
     <w:p>
@@ -759,25 +774,7 @@
           <w:sz w:val="24"/>
           <w:szCs w:val="24"/>
         </w:rPr>
-        <w:t xml:space="preserve">: Busca uma vida tranquila (C2, D e </w:t>
-      </w:r>
-      <w:proofErr w:type="spellStart"/>
-      <w:r>
-        <w:rPr>
-          <w:rFonts w:ascii="Arial" w:hAnsi="Arial" w:cs="Arial"/>
-          <w:sz w:val="24"/>
-          <w:szCs w:val="24"/>
-        </w:rPr>
-        <w:t>E</w:t>
-      </w:r>
-      <w:proofErr w:type="spellEnd"/>
-      <w:r>
-        <w:rPr>
-          <w:rFonts w:ascii="Arial" w:hAnsi="Arial" w:cs="Arial"/>
-          <w:sz w:val="24"/>
-          <w:szCs w:val="24"/>
-        </w:rPr>
-        <w:t>)</w:t>
+        <w:t>: Busca uma vida tranquila (C2, D e E)</w:t>
       </w:r>
     </w:p>
     <w:p>
@@ -1107,7 +1104,23 @@
           <w:sz w:val="24"/>
           <w:szCs w:val="24"/>
         </w:rPr>
-        <w:t>Onde seus principais gastos são feitos em mercados próximos a suas casas, sejam eles comércios varejistas, co</w:t>
+        <w:t xml:space="preserve">Onde seus principais </w:t>
+      </w:r>
+      <w:r>
+        <w:rPr>
+          <w:rFonts w:ascii="Arial" w:hAnsi="Arial" w:cs="Arial"/>
+          <w:sz w:val="24"/>
+          <w:szCs w:val="24"/>
+        </w:rPr>
+        <w:t>gastos</w:t>
+      </w:r>
+      <w:r>
+        <w:rPr>
+          <w:rFonts w:ascii="Arial" w:hAnsi="Arial" w:cs="Arial"/>
+          <w:sz w:val="24"/>
+          <w:szCs w:val="24"/>
+        </w:rPr>
+        <w:t xml:space="preserve"> são feitos em mercados próximos a suas casas, sejam eles comércios varejistas, co</w:t>
       </w:r>
       <w:r>
         <w:rPr>
@@ -1401,7 +1414,15 @@
           <w:sz w:val="24"/>
           <w:szCs w:val="24"/>
         </w:rPr>
-        <w:t>, sendo a opção de primeiro emprego para muita gente</w:t>
+        <w:t>, sendo a opçã</w:t>
+      </w:r>
+      <w:r>
+        <w:rPr>
+          <w:rFonts w:ascii="Arial" w:hAnsi="Arial" w:cs="Arial"/>
+          <w:sz w:val="24"/>
+          <w:szCs w:val="24"/>
+        </w:rPr>
+        <w:t>o de primeiro emprego para muitas pessoas</w:t>
       </w:r>
       <w:r>
         <w:rPr>
@@ -1457,23 +1478,47 @@
           <w:sz w:val="24"/>
           <w:szCs w:val="24"/>
         </w:rPr>
-        <w:t xml:space="preserve">informa sobre o poder de compra do brasileiro </w:t>
-      </w:r>
-      <w:r>
-        <w:rPr>
-          <w:rFonts w:ascii="Arial" w:hAnsi="Arial" w:cs="Arial"/>
-          <w:sz w:val="24"/>
-          <w:szCs w:val="24"/>
-        </w:rPr>
-        <w:t>fornecido</w:t>
-      </w:r>
-      <w:r>
-        <w:rPr>
-          <w:rFonts w:ascii="Arial" w:hAnsi="Arial" w:cs="Arial"/>
-          <w:sz w:val="24"/>
-          <w:szCs w:val="24"/>
-        </w:rPr>
-        <w:t xml:space="preserve"> pelo </w:t>
+        <w:t>informa sobre o poder de compra do brasileiro</w:t>
+      </w:r>
+      <w:r>
+        <w:rPr>
+          <w:rFonts w:ascii="Arial" w:hAnsi="Arial" w:cs="Arial"/>
+          <w:sz w:val="24"/>
+          <w:szCs w:val="24"/>
+        </w:rPr>
+        <w:t xml:space="preserve"> por classe</w:t>
+      </w:r>
+      <w:r>
+        <w:rPr>
+          <w:rFonts w:ascii="Arial" w:hAnsi="Arial" w:cs="Arial"/>
+          <w:sz w:val="24"/>
+          <w:szCs w:val="24"/>
+        </w:rPr>
+        <w:t>, ela é</w:t>
+      </w:r>
+      <w:r>
+        <w:rPr>
+          <w:rFonts w:ascii="Arial" w:hAnsi="Arial" w:cs="Arial"/>
+          <w:sz w:val="24"/>
+          <w:szCs w:val="24"/>
+        </w:rPr>
+        <w:t xml:space="preserve"> </w:t>
+      </w:r>
+      <w:r>
+        <w:rPr>
+          <w:rFonts w:ascii="Arial" w:hAnsi="Arial" w:cs="Arial"/>
+          <w:sz w:val="24"/>
+          <w:szCs w:val="24"/>
+        </w:rPr>
+        <w:t xml:space="preserve">fornecida </w:t>
+      </w:r>
+      <w:r>
+        <w:rPr>
+          <w:rFonts w:ascii="Arial" w:hAnsi="Arial" w:cs="Arial"/>
+          <w:sz w:val="24"/>
+          <w:szCs w:val="24"/>
+        </w:rPr>
+        <w:t xml:space="preserve">pelo </w:t>
       </w:r>
       <w:r>
         <w:rPr>
@@ -1497,7 +1542,7 @@
           <w:sz w:val="24"/>
           <w:szCs w:val="24"/>
         </w:rPr>
-        <w:t>segmentação</w:t>
+        <w:t>metodologia</w:t>
       </w:r>
       <w:r>
         <w:rPr>
@@ -1513,15 +1558,15 @@
           <w:sz w:val="24"/>
           <w:szCs w:val="24"/>
         </w:rPr>
-        <w:t xml:space="preserve"> das classes sociais diferente</w:t>
-      </w:r>
-      <w:r>
-        <w:rPr>
-          <w:rFonts w:ascii="Arial" w:hAnsi="Arial" w:cs="Arial"/>
-          <w:sz w:val="24"/>
-          <w:szCs w:val="24"/>
-        </w:rPr>
-        <w:t xml:space="preserve"> da metodologia implementada </w:t>
+        <w:t xml:space="preserve"> das classes sociais </w:t>
+      </w:r>
+      <w:r>
+        <w:rPr>
+          <w:rFonts w:ascii="Arial" w:hAnsi="Arial" w:cs="Arial"/>
+          <w:sz w:val="24"/>
+          <w:szCs w:val="24"/>
+        </w:rPr>
+        <w:t xml:space="preserve">implementada </w:t>
       </w:r>
       <w:r>
         <w:rPr>
@@ -1569,7 +1614,63 @@
           <w:sz w:val="24"/>
           <w:szCs w:val="24"/>
         </w:rPr>
-        <w:t>71% do poder de compra do brasileiro está nas classes baixa</w:t>
+        <w:t>71% do poder de compra do brasileiro está na</w:t>
+      </w:r>
+      <w:r>
+        <w:rPr>
+          <w:rFonts w:ascii="Arial" w:hAnsi="Arial" w:cs="Arial"/>
+          <w:sz w:val="24"/>
+          <w:szCs w:val="24"/>
+        </w:rPr>
+        <w:t>s</w:t>
+      </w:r>
+      <w:r>
+        <w:rPr>
+          <w:rFonts w:ascii="Arial" w:hAnsi="Arial" w:cs="Arial"/>
+          <w:sz w:val="24"/>
+          <w:szCs w:val="24"/>
+        </w:rPr>
+        <w:t xml:space="preserve"> classe</w:t>
+      </w:r>
+      <w:r>
+        <w:rPr>
+          <w:rFonts w:ascii="Arial" w:hAnsi="Arial" w:cs="Arial"/>
+          <w:sz w:val="24"/>
+          <w:szCs w:val="24"/>
+        </w:rPr>
+        <w:t>s</w:t>
+      </w:r>
+      <w:r>
+        <w:rPr>
+          <w:rFonts w:ascii="Arial" w:hAnsi="Arial" w:cs="Arial"/>
+          <w:sz w:val="24"/>
+          <w:szCs w:val="24"/>
+        </w:rPr>
+        <w:t xml:space="preserve"> </w:t>
+      </w:r>
+      <w:r>
+        <w:rPr>
+          <w:rFonts w:ascii="Arial" w:hAnsi="Arial" w:cs="Arial"/>
+          <w:sz w:val="24"/>
+          <w:szCs w:val="24"/>
+        </w:rPr>
+        <w:t xml:space="preserve">de </w:t>
+      </w:r>
+      <w:r>
+        <w:rPr>
+          <w:rFonts w:ascii="Arial" w:hAnsi="Arial" w:cs="Arial"/>
+          <w:sz w:val="24"/>
+          <w:szCs w:val="24"/>
+        </w:rPr>
+        <w:t>baixa</w:t>
+      </w:r>
+      <w:r>
+        <w:rPr>
+          <w:rFonts w:ascii="Arial" w:hAnsi="Arial" w:cs="Arial"/>
+          <w:sz w:val="24"/>
+          <w:szCs w:val="24"/>
+        </w:rPr>
+        <w:t xml:space="preserve"> renda</w:t>
       </w:r>
     </w:p>
     <w:p>
@@ -1642,26 +1743,8 @@
           <w:sz w:val="24"/>
           <w:szCs w:val="24"/>
         </w:rPr>
-        <w:t xml:space="preserve">e o </w:t>
-      </w:r>
-      <w:proofErr w:type="spellStart"/>
-      <w:r>
-        <w:rPr>
-          <w:rFonts w:ascii="Arial" w:hAnsi="Arial" w:cs="Arial"/>
-          <w:sz w:val="24"/>
-          <w:szCs w:val="24"/>
-        </w:rPr>
-        <w:t>geo</w:t>
-      </w:r>
-      <w:r>
-        <w:rPr>
-          <w:rFonts w:ascii="Arial" w:hAnsi="Arial" w:cs="Arial"/>
-          <w:sz w:val="24"/>
-          <w:szCs w:val="24"/>
-        </w:rPr>
-        <w:t>marketing</w:t>
-      </w:r>
-      <w:proofErr w:type="spellEnd"/>
+        <w:t>e o geomarketing</w:t>
+      </w:r>
       <w:r>
         <w:rPr>
           <w:rFonts w:ascii="Arial" w:hAnsi="Arial" w:cs="Arial"/>
@@ -1937,25 +2020,7 @@
           <w:sz w:val="24"/>
           <w:szCs w:val="24"/>
         </w:rPr>
-        <w:t xml:space="preserve">Unilever, fabricante de alimentos, etc. As classes C, D e </w:t>
-      </w:r>
-      <w:proofErr w:type="spellStart"/>
-      <w:r>
-        <w:rPr>
-          <w:rFonts w:ascii="Arial" w:hAnsi="Arial" w:cs="Arial"/>
-          <w:sz w:val="24"/>
-          <w:szCs w:val="24"/>
-        </w:rPr>
-        <w:t>E</w:t>
-      </w:r>
-      <w:proofErr w:type="spellEnd"/>
-      <w:r>
-        <w:rPr>
-          <w:rFonts w:ascii="Arial" w:hAnsi="Arial" w:cs="Arial"/>
-          <w:sz w:val="24"/>
-          <w:szCs w:val="24"/>
-        </w:rPr>
-        <w:t xml:space="preserve"> respondem por 45% das vendas da empresa</w:t>
+        <w:t>Unilever, fabricante de alimentos, etc. As classes C, D e E respondem por 45% das vendas da empresa</w:t>
       </w:r>
     </w:p>
     <w:p>
@@ -2060,39 +2125,7 @@
           <w:sz w:val="24"/>
           <w:szCs w:val="24"/>
         </w:rPr>
-        <w:t>As informações disponíveis para a criação do estudo de entrada da rede de supermercados</w:t>
-      </w:r>
-      <w:r>
-        <w:rPr>
-          <w:rFonts w:ascii="Arial" w:hAnsi="Arial" w:cs="Arial"/>
-          <w:sz w:val="24"/>
-          <w:szCs w:val="24"/>
-        </w:rPr>
-        <w:t xml:space="preserve"> </w:t>
-      </w:r>
-      <w:r>
-        <w:rPr>
-          <w:rFonts w:ascii="Arial" w:hAnsi="Arial" w:cs="Arial"/>
-          <w:sz w:val="24"/>
-          <w:szCs w:val="24"/>
-        </w:rPr>
-        <w:t>são a nível municipal, isto é, variáveis demográficas e sociais de todos os</w:t>
-      </w:r>
-      <w:r>
-        <w:rPr>
-          <w:rFonts w:ascii="Arial" w:hAnsi="Arial" w:cs="Arial"/>
-          <w:sz w:val="24"/>
-          <w:szCs w:val="24"/>
-        </w:rPr>
-        <w:t xml:space="preserve"> </w:t>
-      </w:r>
-      <w:r>
-        <w:rPr>
-          <w:rFonts w:ascii="Arial" w:hAnsi="Arial" w:cs="Arial"/>
-          <w:sz w:val="24"/>
-          <w:szCs w:val="24"/>
-        </w:rPr>
-        <w:t xml:space="preserve">municípios </w:t>
+        <w:t xml:space="preserve">As informações disponíveis para a criação do estudo de entrada da rede de supermercados são a nível municipal, isto é, variáveis demográficas e sociais de todos os municípios </w:t>
       </w:r>
       <w:r>
         <w:rPr>
@@ -2237,33 +2270,39 @@
           <w:sz w:val="24"/>
           <w:szCs w:val="24"/>
         </w:rPr>
-        <w:t>A segmentação dos municípios foi realizada por meio de um método chamado K-</w:t>
-      </w:r>
-      <w:proofErr w:type="spellStart"/>
-      <w:r>
-        <w:rPr>
-          <w:rFonts w:ascii="Arial" w:hAnsi="Arial" w:cs="Arial"/>
-          <w:sz w:val="24"/>
-          <w:szCs w:val="24"/>
-        </w:rPr>
-        <w:t>means</w:t>
-      </w:r>
-      <w:proofErr w:type="spellEnd"/>
-      <w:r>
-        <w:rPr>
-          <w:rFonts w:ascii="Arial" w:hAnsi="Arial" w:cs="Arial"/>
-          <w:sz w:val="24"/>
-          <w:szCs w:val="24"/>
-        </w:rPr>
-        <w:t xml:space="preserve">, onde ele divide os objetos, nesse caso os municípios, </w:t>
-      </w:r>
-      <w:r>
-        <w:rPr>
-          <w:rFonts w:ascii="Arial" w:hAnsi="Arial" w:cs="Arial"/>
-          <w:sz w:val="24"/>
-          <w:szCs w:val="24"/>
-        </w:rPr>
-        <w:t xml:space="preserve">em K diferentes grupos. </w:t>
+        <w:t xml:space="preserve">A segmentação dos municípios foi realizada por meio de um método chamado K-means, onde ele divide os objetos, nesse caso os municípios, </w:t>
+      </w:r>
+      <w:r>
+        <w:rPr>
+          <w:rFonts w:ascii="Arial" w:hAnsi="Arial" w:cs="Arial"/>
+          <w:sz w:val="24"/>
+          <w:szCs w:val="24"/>
+        </w:rPr>
+        <w:t>em K diferentes grupos</w:t>
+      </w:r>
+      <w:r>
+        <w:rPr>
+          <w:rFonts w:ascii="Arial" w:hAnsi="Arial" w:cs="Arial"/>
+          <w:sz w:val="24"/>
+          <w:szCs w:val="24"/>
+        </w:rPr>
+        <w:t>,</w:t>
+      </w:r>
+      <w:r>
+        <w:rPr>
+          <w:rFonts w:ascii="Arial" w:hAnsi="Arial" w:cs="Arial"/>
+          <w:sz w:val="24"/>
+          <w:szCs w:val="24"/>
+        </w:rPr>
+        <w:t xml:space="preserve"> baseado nas semelhanças entre si</w:t>
+      </w:r>
+      <w:r>
+        <w:rPr>
+          <w:rFonts w:ascii="Arial" w:hAnsi="Arial" w:cs="Arial"/>
+          <w:sz w:val="24"/>
+          <w:szCs w:val="24"/>
+        </w:rPr>
+        <w:t xml:space="preserve">. </w:t>
       </w:r>
       <w:r>
         <w:rPr>
@@ -2322,7 +2361,15 @@
           <w:sz w:val="24"/>
           <w:szCs w:val="24"/>
         </w:rPr>
-        <w:t xml:space="preserve">O valor ótimo de K para nossos dados foi de 3, isto é, os municípios brasileiros foram </w:t>
+        <w:t>Para o nosso estudo, o</w:t>
+      </w:r>
+      <w:r>
+        <w:rPr>
+          <w:rFonts w:ascii="Arial" w:hAnsi="Arial" w:cs="Arial"/>
+          <w:sz w:val="24"/>
+          <w:szCs w:val="24"/>
+        </w:rPr>
+        <w:t xml:space="preserve"> valor ótimo de K foi de 3, isto é, os municípios brasileiros foram </w:t>
       </w:r>
       <w:r>
         <w:rPr>
@@ -2379,23 +2426,7 @@
           <w:sz w:val="24"/>
           <w:szCs w:val="24"/>
         </w:rPr>
-        <w:t>temos grande parte dos</w:t>
-      </w:r>
-      <w:r>
-        <w:rPr>
-          <w:rFonts w:ascii="Arial" w:hAnsi="Arial" w:cs="Arial"/>
-          <w:sz w:val="24"/>
-          <w:szCs w:val="24"/>
-        </w:rPr>
-        <w:t xml:space="preserve"> </w:t>
-      </w:r>
-      <w:r>
-        <w:rPr>
-          <w:rFonts w:ascii="Arial" w:hAnsi="Arial" w:cs="Arial"/>
-          <w:sz w:val="24"/>
-          <w:szCs w:val="24"/>
-        </w:rPr>
-        <w:t>municípios que estão predominantemente nas regiões Centro-Oeste e Sul, parte na</w:t>
+        <w:t>temos grande parte dos municípios que estão predominantemente nas regiões Centro-Oeste e Sul, parte na</w:t>
       </w:r>
       <w:r>
         <w:rPr>
@@ -2541,23 +2572,39 @@
           <w:sz w:val="24"/>
           <w:szCs w:val="24"/>
         </w:rPr>
-        <w:t>grande parte dos municípios estão predominantemente nas regiões</w:t>
-      </w:r>
-      <w:r>
-        <w:rPr>
-          <w:rFonts w:ascii="Arial" w:hAnsi="Arial" w:cs="Arial"/>
-          <w:sz w:val="24"/>
-          <w:szCs w:val="24"/>
-        </w:rPr>
-        <w:t xml:space="preserve"> </w:t>
-      </w:r>
-      <w:r>
-        <w:rPr>
-          <w:rFonts w:ascii="Arial" w:hAnsi="Arial" w:cs="Arial"/>
-          <w:sz w:val="24"/>
-          <w:szCs w:val="24"/>
-        </w:rPr>
-        <w:t xml:space="preserve">norte, nordeste e outros demais municípios nas regiões que </w:t>
+        <w:t xml:space="preserve">grande parte dos municípios estão predominantemente nas regiões </w:t>
+      </w:r>
+      <w:r>
+        <w:rPr>
+          <w:rFonts w:ascii="Arial" w:hAnsi="Arial" w:cs="Arial"/>
+          <w:sz w:val="24"/>
+          <w:szCs w:val="24"/>
+        </w:rPr>
+        <w:t>N</w:t>
+      </w:r>
+      <w:r>
+        <w:rPr>
+          <w:rFonts w:ascii="Arial" w:hAnsi="Arial" w:cs="Arial"/>
+          <w:sz w:val="24"/>
+          <w:szCs w:val="24"/>
+        </w:rPr>
+        <w:t xml:space="preserve">orte, </w:t>
+      </w:r>
+      <w:r>
+        <w:rPr>
+          <w:rFonts w:ascii="Arial" w:hAnsi="Arial" w:cs="Arial"/>
+          <w:sz w:val="24"/>
+          <w:szCs w:val="24"/>
+        </w:rPr>
+        <w:t>N</w:t>
+      </w:r>
+      <w:r>
+        <w:rPr>
+          <w:rFonts w:ascii="Arial" w:hAnsi="Arial" w:cs="Arial"/>
+          <w:sz w:val="24"/>
+          <w:szCs w:val="24"/>
+        </w:rPr>
+        <w:t xml:space="preserve">ordeste e outros demais municípios nas regiões que </w:t>
       </w:r>
       <w:r>
         <w:rPr>
@@ -2657,18 +2704,7 @@
           <w:sz w:val="28"/>
           <w:szCs w:val="28"/>
         </w:rPr>
-        <w:t xml:space="preserve">Resultados - </w:t>
-      </w:r>
-      <w:r>
-        <w:rPr>
-          <w:rFonts w:ascii="Arial" w:hAnsi="Arial" w:cs="Arial"/>
-          <w:b/>
-          <w:bCs/>
-          <w:color w:val="833C0B" w:themeColor="accent2" w:themeShade="80"/>
-          <w:sz w:val="28"/>
-          <w:szCs w:val="28"/>
-        </w:rPr>
-        <w:t>Caracterização dos grupos segmentados (mediana)</w:t>
+        <w:t>Resultados - Caracterização dos grupos segmentados (mediana)</w:t>
       </w:r>
     </w:p>
     <w:p>
@@ -2864,23 +2900,31 @@
           <w:sz w:val="24"/>
           <w:szCs w:val="24"/>
         </w:rPr>
-        <w:t xml:space="preserve">Verificando </w:t>
-      </w:r>
-      <w:r>
-        <w:rPr>
-          <w:rFonts w:ascii="Arial" w:hAnsi="Arial" w:cs="Arial"/>
-          <w:sz w:val="24"/>
-          <w:szCs w:val="24"/>
-        </w:rPr>
-        <w:t xml:space="preserve">a literatura, </w:t>
-      </w:r>
-      <w:r>
-        <w:rPr>
-          <w:rFonts w:ascii="Arial" w:hAnsi="Arial" w:cs="Arial"/>
-          <w:sz w:val="24"/>
-          <w:szCs w:val="24"/>
-        </w:rPr>
-        <w:t>separei esses 4 trabalhos:</w:t>
+        <w:t>Foram analisados 4 estudos</w:t>
+      </w:r>
+      <w:r>
+        <w:rPr>
+          <w:rFonts w:ascii="Arial" w:hAnsi="Arial" w:cs="Arial"/>
+          <w:sz w:val="24"/>
+          <w:szCs w:val="24"/>
+        </w:rPr>
+        <w:t xml:space="preserve"> referentes a investimentos </w:t>
+      </w:r>
+      <w:r>
+        <w:rPr>
+          <w:rFonts w:ascii="Arial" w:hAnsi="Arial" w:cs="Arial"/>
+          <w:sz w:val="24"/>
+          <w:szCs w:val="24"/>
+        </w:rPr>
+        <w:t>em classes sociais diferentes</w:t>
+      </w:r>
+      <w:r>
+        <w:rPr>
+          <w:rFonts w:ascii="Arial" w:hAnsi="Arial" w:cs="Arial"/>
+          <w:sz w:val="24"/>
+          <w:szCs w:val="24"/>
+        </w:rPr>
+        <w:t>:</w:t>
       </w:r>
     </w:p>
     <w:p>
@@ -2901,17 +2945,16 @@
           <w:szCs w:val="24"/>
         </w:rPr>
       </w:pPr>
-      <w:proofErr w:type="spellStart"/>
-      <w:r>
-        <w:rPr>
-          <w:rFonts w:ascii="Arial" w:hAnsi="Arial" w:cs="Arial"/>
+      <w:r>
+        <w:rPr>
+          <w:rFonts w:ascii="Arial" w:hAnsi="Arial" w:cs="Arial"/>
+          <w:b/>
           <w:sz w:val="24"/>
           <w:szCs w:val="24"/>
         </w:rPr>
         <w:lastRenderedPageBreak/>
         <w:t>Giovinazzo</w:t>
       </w:r>
-      <w:proofErr w:type="spellEnd"/>
       <w:r>
         <w:rPr>
           <w:rFonts w:ascii="Arial" w:hAnsi="Arial" w:cs="Arial"/>
@@ -2955,16 +2998,15 @@
           <w:szCs w:val="24"/>
         </w:rPr>
       </w:pPr>
-      <w:proofErr w:type="spellStart"/>
-      <w:r>
-        <w:rPr>
-          <w:rFonts w:ascii="Arial" w:hAnsi="Arial" w:cs="Arial"/>
+      <w:r>
+        <w:rPr>
+          <w:rFonts w:ascii="Arial" w:hAnsi="Arial" w:cs="Arial"/>
+          <w:b/>
           <w:sz w:val="24"/>
           <w:szCs w:val="24"/>
         </w:rPr>
         <w:t>Prahalad</w:t>
       </w:r>
-      <w:proofErr w:type="spellEnd"/>
       <w:r>
         <w:rPr>
           <w:rFonts w:ascii="Arial" w:hAnsi="Arial" w:cs="Arial"/>
@@ -2983,79 +3025,15 @@
       </w:r>
       <w:r>
         <w:rPr>
-          <w:rFonts w:ascii="NimbusSanL-Regu" w:hAnsi="NimbusSanL-Regu" w:cs="NimbusSanL-Regu"/>
-          <w:sz w:val="24"/>
-          <w:szCs w:val="24"/>
-        </w:rPr>
-        <w:t>diz em seu estudo que o mercado de baixa renda é</w:t>
-      </w:r>
-      <w:r>
-        <w:rPr>
-          <w:rFonts w:ascii="NimbusSanL-Regu" w:hAnsi="NimbusSanL-Regu" w:cs="NimbusSanL-Regu"/>
-          <w:sz w:val="24"/>
-          <w:szCs w:val="24"/>
-        </w:rPr>
-        <w:t xml:space="preserve"> </w:t>
-      </w:r>
-      <w:r>
-        <w:rPr>
-          <w:rFonts w:ascii="NimbusSanL-Regu" w:hAnsi="NimbusSanL-Regu" w:cs="NimbusSanL-Regu"/>
-          <w:sz w:val="24"/>
-          <w:szCs w:val="24"/>
-        </w:rPr>
-        <w:t>uma opção de crescimento para as empresas brasileiras, dado o fato de que o cenário</w:t>
-      </w:r>
-      <w:r>
-        <w:rPr>
-          <w:rFonts w:ascii="NimbusSanL-Regu" w:hAnsi="NimbusSanL-Regu" w:cs="NimbusSanL-Regu"/>
-          <w:sz w:val="24"/>
-          <w:szCs w:val="24"/>
-        </w:rPr>
-        <w:t xml:space="preserve"> </w:t>
-      </w:r>
-      <w:r>
-        <w:rPr>
-          <w:rFonts w:ascii="NimbusSanL-Regu" w:hAnsi="NimbusSanL-Regu" w:cs="NimbusSanL-Regu"/>
-          <w:sz w:val="24"/>
-          <w:szCs w:val="24"/>
-        </w:rPr>
-        <w:t xml:space="preserve">socioeconômico brasileiro é </w:t>
-      </w:r>
-      <w:r>
-        <w:rPr>
-          <w:rFonts w:ascii="NimbusSanL-Regu" w:hAnsi="NimbusSanL-Regu" w:cs="NimbusSanL-Regu"/>
-          <w:sz w:val="24"/>
-          <w:szCs w:val="24"/>
-        </w:rPr>
-        <w:t>p</w:t>
-      </w:r>
-      <w:r>
-        <w:rPr>
-          <w:rFonts w:ascii="NimbusSanL-Regu" w:hAnsi="NimbusSanL-Regu" w:cs="NimbusSanL-Regu"/>
-          <w:sz w:val="24"/>
-          <w:szCs w:val="24"/>
-        </w:rPr>
-        <w:t>redominantemente dominado pela população de baixa</w:t>
-      </w:r>
-      <w:r>
-        <w:rPr>
-          <w:rFonts w:ascii="NimbusSanL-Regu" w:hAnsi="NimbusSanL-Regu" w:cs="NimbusSanL-Regu"/>
-          <w:sz w:val="24"/>
-          <w:szCs w:val="24"/>
-        </w:rPr>
-        <w:t xml:space="preserve"> </w:t>
-      </w:r>
-      <w:r>
-        <w:rPr>
-          <w:rFonts w:ascii="NimbusSanL-Regu" w:hAnsi="NimbusSanL-Regu" w:cs="NimbusSanL-Regu"/>
-          <w:sz w:val="24"/>
-          <w:szCs w:val="24"/>
-        </w:rPr>
-        <w:t>r</w:t>
-      </w:r>
-      <w:r>
-        <w:rPr>
-          <w:rFonts w:ascii="NimbusSanL-Regu" w:hAnsi="NimbusSanL-Regu" w:cs="NimbusSanL-Regu"/>
+          <w:rFonts w:ascii="Arial" w:hAnsi="Arial" w:cs="Arial"/>
+          <w:sz w:val="24"/>
+          <w:szCs w:val="24"/>
+        </w:rPr>
+        <w:t>diz em seu estudo que o mercado de baixa renda é uma opção de crescimento para as empresas brasileiras, dado o fato de que o cenário socioeconômico brasileiro é predominantemente dominado pela população de baixa r</w:t>
+      </w:r>
+      <w:r>
+        <w:rPr>
+          <w:rFonts w:ascii="Arial" w:hAnsi="Arial" w:cs="Arial"/>
           <w:sz w:val="24"/>
           <w:szCs w:val="24"/>
         </w:rPr>
@@ -3083,6 +3061,7 @@
       <w:r>
         <w:rPr>
           <w:rFonts w:ascii="Arial" w:hAnsi="Arial" w:cs="Arial"/>
+          <w:b/>
           <w:sz w:val="24"/>
           <w:szCs w:val="24"/>
         </w:rPr>
@@ -3094,15 +3073,7 @@
           <w:sz w:val="24"/>
           <w:szCs w:val="24"/>
         </w:rPr>
-        <w:t xml:space="preserve">: </w:t>
-      </w:r>
-      <w:r>
-        <w:rPr>
-          <w:rFonts w:ascii="Arial" w:hAnsi="Arial" w:cs="Arial"/>
-          <w:sz w:val="24"/>
-          <w:szCs w:val="24"/>
-        </w:rPr>
-        <w:t xml:space="preserve">Os resultados </w:t>
+        <w:t xml:space="preserve">: Os resultados </w:t>
       </w:r>
       <w:r>
         <w:rPr>
@@ -3118,33 +3089,23 @@
           <w:sz w:val="24"/>
           <w:szCs w:val="24"/>
         </w:rPr>
-        <w:t xml:space="preserve">que os potenciais de vendas nos segmentos D e </w:t>
-      </w:r>
-      <w:proofErr w:type="spellStart"/>
-      <w:r>
-        <w:rPr>
-          <w:rFonts w:ascii="Arial" w:hAnsi="Arial" w:cs="Arial"/>
-          <w:sz w:val="24"/>
-          <w:szCs w:val="24"/>
-        </w:rPr>
-        <w:t>E</w:t>
-      </w:r>
-      <w:proofErr w:type="spellEnd"/>
-      <w:r>
-        <w:rPr>
-          <w:rFonts w:ascii="Arial" w:hAnsi="Arial" w:cs="Arial"/>
-          <w:sz w:val="24"/>
-          <w:szCs w:val="24"/>
-        </w:rPr>
-        <w:t xml:space="preserve"> são os maiores para todos os grupos de lojas </w:t>
-      </w:r>
-      <w:r>
-        <w:rPr>
-          <w:rFonts w:ascii="Arial" w:hAnsi="Arial" w:cs="Arial"/>
-          <w:sz w:val="24"/>
-          <w:szCs w:val="24"/>
-        </w:rPr>
-        <w:t>que os autores pesquisaram e também nos dois canais, tanto convencional quanto virtual</w:t>
+        <w:t xml:space="preserve">que os potenciais de vendas nos segmentos D e E são os maiores para todos os grupos de lojas </w:t>
+      </w:r>
+      <w:r>
+        <w:rPr>
+          <w:rFonts w:ascii="Arial" w:hAnsi="Arial" w:cs="Arial"/>
+          <w:sz w:val="24"/>
+          <w:szCs w:val="24"/>
+        </w:rPr>
+        <w:t>que os autores pesquisaram</w:t>
+      </w:r>
+      <w:r>
+        <w:rPr>
+          <w:rFonts w:ascii="Arial" w:hAnsi="Arial" w:cs="Arial"/>
+          <w:sz w:val="24"/>
+          <w:szCs w:val="24"/>
+        </w:rPr>
+        <w:t>.</w:t>
       </w:r>
     </w:p>
     <w:p>
@@ -3171,11 +3132,46 @@
           <w:sz w:val="24"/>
           <w:szCs w:val="24"/>
         </w:rPr>
-        <w:t>Portanto, baseado nas informações acima, o grupo de municípios para ser a entrada</w:t>
-      </w:r>
-      <w:r>
-        <w:rPr>
-          <w:rFonts w:ascii="Arial" w:hAnsi="Arial" w:cs="Arial"/>
+        <w:t>Portanto, basea</w:t>
+      </w:r>
+      <w:r>
+        <w:rPr>
+          <w:rFonts w:ascii="Arial" w:hAnsi="Arial" w:cs="Arial"/>
+          <w:sz w:val="24"/>
+          <w:szCs w:val="24"/>
+        </w:rPr>
+        <w:t xml:space="preserve">do nas informações acima, o grupo de municípios para ser a entrada da empresa no Brasil deve ser o 3, na qual predomina municípios da região Norte e Nordeste. Pois </w:t>
+      </w:r>
+      <w:r>
+        <w:rPr>
+          <w:rFonts w:ascii="Arial" w:hAnsi="Arial" w:cs="Arial"/>
+          <w:sz w:val="24"/>
+          <w:szCs w:val="24"/>
+        </w:rPr>
+        <w:t xml:space="preserve">é o grupo de municípios que apresenta menor </w:t>
+      </w:r>
+      <w:r>
+        <w:rPr>
+          <w:rFonts w:ascii="Arial" w:hAnsi="Arial" w:cs="Arial"/>
+          <w:b/>
+          <w:sz w:val="24"/>
+          <w:szCs w:val="24"/>
+        </w:rPr>
+        <w:t xml:space="preserve">Renda </w:t>
+      </w:r>
+      <w:r>
+        <w:rPr>
+          <w:rFonts w:ascii="Arial" w:hAnsi="Arial" w:cs="Arial"/>
+          <w:b/>
+          <w:sz w:val="24"/>
+          <w:szCs w:val="24"/>
+        </w:rPr>
+        <w:t>per capita</w:t>
+      </w:r>
+      <w:r>
+        <w:rPr>
+          <w:rFonts w:ascii="Arial" w:hAnsi="Arial" w:cs="Arial"/>
+          <w:b/>
           <w:sz w:val="24"/>
           <w:szCs w:val="24"/>
         </w:rPr>
@@ -3187,15 +3183,41 @@
           <w:sz w:val="24"/>
           <w:szCs w:val="24"/>
         </w:rPr>
-        <w:t>da empresa deve ser o 3</w:t>
-      </w:r>
-      <w:r>
-        <w:rPr>
-          <w:rFonts w:ascii="Arial" w:hAnsi="Arial" w:cs="Arial"/>
-          <w:sz w:val="24"/>
-          <w:szCs w:val="24"/>
-        </w:rPr>
-        <w:t>,</w:t>
+        <w:t xml:space="preserve">e </w:t>
+      </w:r>
+      <w:r>
+        <w:rPr>
+          <w:rFonts w:ascii="Arial" w:hAnsi="Arial" w:cs="Arial"/>
+          <w:b/>
+          <w:sz w:val="24"/>
+          <w:szCs w:val="24"/>
+        </w:rPr>
+        <w:t>maior intensidade da pobreza</w:t>
+      </w:r>
+      <w:r>
+        <w:rPr>
+          <w:rFonts w:ascii="Arial" w:hAnsi="Arial" w:cs="Arial"/>
+          <w:b/>
+          <w:sz w:val="24"/>
+          <w:szCs w:val="24"/>
+        </w:rPr>
+        <w:t xml:space="preserve">, </w:t>
+      </w:r>
+      <w:r>
+        <w:rPr>
+          <w:rFonts w:ascii="Arial" w:hAnsi="Arial" w:cs="Arial"/>
+          <w:sz w:val="24"/>
+          <w:szCs w:val="24"/>
+        </w:rPr>
+        <w:t>indicando que neste grupo ex</w:t>
+      </w:r>
+      <w:r>
+        <w:rPr>
+          <w:rFonts w:ascii="Arial" w:hAnsi="Arial" w:cs="Arial"/>
+          <w:sz w:val="24"/>
+          <w:szCs w:val="24"/>
+        </w:rPr>
+        <w:t>iste</w:t>
       </w:r>
       <w:r>
         <w:rPr>
@@ -3211,63 +3233,50 @@
           <w:sz w:val="24"/>
           <w:szCs w:val="24"/>
         </w:rPr>
-        <w:t>nas quais</w:t>
-      </w:r>
-      <w:r>
-        <w:rPr>
-          <w:rFonts w:ascii="Arial" w:hAnsi="Arial" w:cs="Arial"/>
-          <w:sz w:val="24"/>
-          <w:szCs w:val="24"/>
-        </w:rPr>
-        <w:t xml:space="preserve"> são os municípios da região Norte e Nordeste</w:t>
-      </w:r>
-      <w:r>
-        <w:rPr>
-          <w:rFonts w:ascii="Arial" w:hAnsi="Arial" w:cs="Arial"/>
-          <w:sz w:val="24"/>
-          <w:szCs w:val="24"/>
-        </w:rPr>
-        <w:t>, pois é o que apresenta as menores taxas demográficas</w:t>
-      </w:r>
-      <w:r>
-        <w:rPr>
-          <w:rFonts w:ascii="Arial" w:hAnsi="Arial" w:cs="Arial"/>
+        <w:t xml:space="preserve">um quantitativo </w:t>
+      </w:r>
+      <w:r>
+        <w:rPr>
+          <w:rFonts w:ascii="Arial" w:hAnsi="Arial" w:cs="Arial"/>
+          <w:sz w:val="24"/>
+          <w:szCs w:val="24"/>
+        </w:rPr>
+        <w:t xml:space="preserve">maior </w:t>
+      </w:r>
+      <w:bookmarkStart w:id="0" w:name="_GoBack"/>
+      <w:bookmarkEnd w:id="0"/>
+      <w:r>
+        <w:rPr>
+          <w:rFonts w:ascii="Arial" w:hAnsi="Arial" w:cs="Arial"/>
+          <w:sz w:val="24"/>
+          <w:szCs w:val="24"/>
+        </w:rPr>
+        <w:t>de</w:t>
+      </w:r>
+      <w:r>
+        <w:rPr>
+          <w:rFonts w:ascii="Arial" w:hAnsi="Arial" w:cs="Arial"/>
+          <w:sz w:val="24"/>
+          <w:szCs w:val="24"/>
+        </w:rPr>
+        <w:t xml:space="preserve"> pessoas de classes menos favorecidas economicamente</w:t>
+      </w:r>
+      <w:r>
+        <w:rPr>
+          <w:rFonts w:ascii="Arial" w:hAnsi="Arial" w:cs="Arial"/>
+          <w:sz w:val="24"/>
+          <w:szCs w:val="24"/>
+        </w:rPr>
+        <w:t>. Podendo assim explorar o potencial de lucro deste grupo com diversas estratégias.</w:t>
+      </w:r>
+      <w:r>
+        <w:rPr>
+          <w:rFonts w:ascii="Arial" w:hAnsi="Arial" w:cs="Arial"/>
+          <w:b/>
           <w:sz w:val="24"/>
           <w:szCs w:val="24"/>
         </w:rPr>
         <w:t xml:space="preserve"> </w:t>
-      </w:r>
-      <w:r>
-        <w:rPr>
-          <w:rFonts w:ascii="Arial" w:hAnsi="Arial" w:cs="Arial"/>
-          <w:sz w:val="24"/>
-          <w:szCs w:val="24"/>
-        </w:rPr>
-        <w:t>e sociais, quando comparadas com os demais</w:t>
-      </w:r>
-      <w:r>
-        <w:rPr>
-          <w:rFonts w:ascii="Arial" w:hAnsi="Arial" w:cs="Arial"/>
-          <w:sz w:val="24"/>
-          <w:szCs w:val="24"/>
-        </w:rPr>
-        <w:t xml:space="preserve"> grupos</w:t>
-      </w:r>
-      <w:r>
-        <w:rPr>
-          <w:rFonts w:ascii="Arial" w:hAnsi="Arial" w:cs="Arial"/>
-          <w:sz w:val="24"/>
-          <w:szCs w:val="24"/>
-        </w:rPr>
-        <w:t xml:space="preserve">. Podendo assim explorar o potencial de lucro deste grupo </w:t>
-      </w:r>
-      <w:r>
-        <w:rPr>
-          <w:rFonts w:ascii="Arial" w:hAnsi="Arial" w:cs="Arial"/>
-          <w:sz w:val="24"/>
-          <w:szCs w:val="24"/>
-        </w:rPr>
-        <w:t>com diversas estratégias, como mencionadas acima;</w:t>
       </w:r>
     </w:p>
     <w:p>
@@ -3349,8 +3358,296 @@
         </w:rPr>
         <w:t>Árvore de decisão</w:t>
       </w:r>
-      <w:bookmarkStart w:id="0" w:name="_GoBack"/>
-      <w:bookmarkEnd w:id="0"/>
+    </w:p>
+    <w:p>
+      <w:pPr>
+        <w:pStyle w:val="PargrafodaLista"/>
+        <w:numPr>
+          <w:ilvl w:val="0"/>
+          <w:numId w:val="13"/>
+        </w:numPr>
+        <w:spacing w:line="360" w:lineRule="auto"/>
+        <w:jc w:val="both"/>
+        <w:rPr>
+          <w:rFonts w:ascii="Arial" w:hAnsi="Arial" w:cs="Arial"/>
+          <w:bCs/>
+          <w:sz w:val="24"/>
+          <w:szCs w:val="24"/>
+        </w:rPr>
+      </w:pPr>
+      <w:r>
+        <w:rPr>
+          <w:rFonts w:ascii="Arial" w:hAnsi="Arial" w:cs="Arial"/>
+          <w:bCs/>
+          <w:sz w:val="24"/>
+          <w:szCs w:val="24"/>
+        </w:rPr>
+        <w:t xml:space="preserve">E para verificar </w:t>
+      </w:r>
+      <w:r>
+        <w:rPr>
+          <w:rFonts w:ascii="Arial" w:hAnsi="Arial" w:cs="Arial"/>
+          <w:bCs/>
+          <w:sz w:val="24"/>
+          <w:szCs w:val="24"/>
+        </w:rPr>
+        <w:t>a entrada de novos municípios na base de dados e verificar em qual grupo ele tem características mais próximas</w:t>
+      </w:r>
+      <w:r>
+        <w:rPr>
+          <w:rFonts w:ascii="Arial" w:hAnsi="Arial" w:cs="Arial"/>
+          <w:bCs/>
+          <w:sz w:val="24"/>
+          <w:szCs w:val="24"/>
+        </w:rPr>
+        <w:t xml:space="preserve"> e pode adentrar</w:t>
+      </w:r>
+      <w:r>
+        <w:rPr>
+          <w:rFonts w:ascii="Arial" w:hAnsi="Arial" w:cs="Arial"/>
+          <w:bCs/>
+          <w:sz w:val="24"/>
+          <w:szCs w:val="24"/>
+        </w:rPr>
+        <w:t>, utilizamos um modelo de árvore de decisão para classifica-lo</w:t>
+      </w:r>
+    </w:p>
+    <w:p>
+      <w:pPr>
+        <w:pStyle w:val="PargrafodaLista"/>
+        <w:numPr>
+          <w:ilvl w:val="0"/>
+          <w:numId w:val="13"/>
+        </w:numPr>
+        <w:spacing w:line="360" w:lineRule="auto"/>
+        <w:jc w:val="both"/>
+        <w:rPr>
+          <w:rFonts w:ascii="Arial" w:hAnsi="Arial" w:cs="Arial"/>
+          <w:bCs/>
+          <w:sz w:val="24"/>
+          <w:szCs w:val="24"/>
+        </w:rPr>
+      </w:pPr>
+      <w:r>
+        <w:rPr>
+          <w:rFonts w:ascii="Arial" w:hAnsi="Arial" w:cs="Arial"/>
+          <w:bCs/>
+          <w:sz w:val="24"/>
+          <w:szCs w:val="24"/>
+        </w:rPr>
+        <w:t>A árvore de decisão é baseada em</w:t>
+      </w:r>
+      <w:r>
+        <w:rPr>
+          <w:rFonts w:ascii="Arial" w:hAnsi="Arial" w:cs="Arial"/>
+          <w:bCs/>
+          <w:sz w:val="24"/>
+          <w:szCs w:val="24"/>
+        </w:rPr>
+        <w:t xml:space="preserve"> um conceito d</w:t>
+      </w:r>
+      <w:r>
+        <w:rPr>
+          <w:rFonts w:ascii="Arial" w:hAnsi="Arial" w:cs="Arial"/>
+          <w:bCs/>
+          <w:sz w:val="24"/>
+          <w:szCs w:val="24"/>
+        </w:rPr>
+        <w:t xml:space="preserve">e homogeneidade das informações e possui a regra de </w:t>
+      </w:r>
+      <w:r>
+        <w:rPr>
+          <w:rFonts w:ascii="Arial" w:hAnsi="Arial" w:cs="Arial"/>
+          <w:bCs/>
+          <w:sz w:val="24"/>
+          <w:szCs w:val="24"/>
+        </w:rPr>
+        <w:t>decisão chamada “se, então”;</w:t>
+      </w:r>
+    </w:p>
+    <w:p>
+      <w:pPr>
+        <w:pStyle w:val="PargrafodaLista"/>
+        <w:numPr>
+          <w:ilvl w:val="0"/>
+          <w:numId w:val="13"/>
+        </w:numPr>
+        <w:spacing w:line="360" w:lineRule="auto"/>
+        <w:jc w:val="both"/>
+        <w:rPr>
+          <w:rFonts w:ascii="Arial" w:hAnsi="Arial" w:cs="Arial"/>
+          <w:bCs/>
+          <w:sz w:val="24"/>
+          <w:szCs w:val="24"/>
+        </w:rPr>
+      </w:pPr>
+      <w:r>
+        <w:rPr>
+          <w:rFonts w:ascii="Arial" w:hAnsi="Arial" w:cs="Arial"/>
+          <w:bCs/>
+          <w:sz w:val="24"/>
+          <w:szCs w:val="24"/>
+        </w:rPr>
+        <w:t xml:space="preserve">E a árvore de decisão construída para este problema de classificação foi </w:t>
+      </w:r>
+      <w:r>
+        <w:rPr>
+          <w:rFonts w:ascii="Arial" w:hAnsi="Arial" w:cs="Arial"/>
+          <w:bCs/>
+          <w:sz w:val="24"/>
+          <w:szCs w:val="24"/>
+        </w:rPr>
+        <w:t>a Figura que podemos observar;</w:t>
+      </w:r>
+    </w:p>
+    <w:p>
+      <w:pPr>
+        <w:pStyle w:val="PargrafodaLista"/>
+        <w:numPr>
+          <w:ilvl w:val="0"/>
+          <w:numId w:val="13"/>
+        </w:numPr>
+        <w:spacing w:line="360" w:lineRule="auto"/>
+        <w:jc w:val="both"/>
+        <w:rPr>
+          <w:rFonts w:ascii="Arial" w:hAnsi="Arial" w:cs="Arial"/>
+          <w:bCs/>
+          <w:sz w:val="24"/>
+          <w:szCs w:val="24"/>
+        </w:rPr>
+      </w:pPr>
+      <w:r>
+        <w:rPr>
+          <w:rFonts w:ascii="Arial" w:hAnsi="Arial" w:cs="Arial"/>
+          <w:bCs/>
+          <w:sz w:val="24"/>
+          <w:szCs w:val="24"/>
+        </w:rPr>
+        <w:t>N</w:t>
+      </w:r>
+      <w:r>
+        <w:rPr>
+          <w:rFonts w:ascii="Arial" w:hAnsi="Arial" w:cs="Arial"/>
+          <w:bCs/>
+          <w:sz w:val="24"/>
+          <w:szCs w:val="24"/>
+        </w:rPr>
+        <w:t>ela, a variável mais importante, na qual fica no to</w:t>
+      </w:r>
+      <w:r>
+        <w:rPr>
+          <w:rFonts w:ascii="Arial" w:hAnsi="Arial" w:cs="Arial"/>
+          <w:bCs/>
+          <w:sz w:val="24"/>
+          <w:szCs w:val="24"/>
+        </w:rPr>
+        <w:t xml:space="preserve">po da árvore, conhecida como </w:t>
+      </w:r>
+      <w:r>
+        <w:rPr>
+          <w:rFonts w:ascii="Arial" w:hAnsi="Arial" w:cs="Arial"/>
+          <w:bCs/>
+          <w:sz w:val="24"/>
+          <w:szCs w:val="24"/>
+        </w:rPr>
+        <w:t xml:space="preserve">o nó raiz, foi o IDH municipal. A partir dele utilizamos as regras de decisões para fazer </w:t>
+      </w:r>
+      <w:r>
+        <w:rPr>
+          <w:rFonts w:ascii="Arial" w:hAnsi="Arial" w:cs="Arial"/>
+          <w:bCs/>
+          <w:sz w:val="24"/>
+          <w:szCs w:val="24"/>
+        </w:rPr>
+        <w:t>nossas escolhas dos grupos a partir das informações;</w:t>
+      </w:r>
+    </w:p>
+    <w:p>
+      <w:pPr>
+        <w:pStyle w:val="PargrafodaLista"/>
+        <w:numPr>
+          <w:ilvl w:val="0"/>
+          <w:numId w:val="13"/>
+        </w:numPr>
+        <w:spacing w:line="360" w:lineRule="auto"/>
+        <w:jc w:val="both"/>
+        <w:rPr>
+          <w:rFonts w:ascii="Arial" w:hAnsi="Arial" w:cs="Arial"/>
+          <w:bCs/>
+          <w:sz w:val="24"/>
+          <w:szCs w:val="24"/>
+        </w:rPr>
+      </w:pPr>
+      <w:r>
+        <w:rPr>
+          <w:rFonts w:ascii="Arial" w:hAnsi="Arial" w:cs="Arial"/>
+          <w:bCs/>
+          <w:sz w:val="24"/>
+          <w:szCs w:val="24"/>
+        </w:rPr>
+        <w:t>Caminhos até a folha</w:t>
+      </w:r>
+    </w:p>
+    <w:p>
+      <w:pPr>
+        <w:pStyle w:val="PargrafodaLista"/>
+        <w:numPr>
+          <w:ilvl w:val="0"/>
+          <w:numId w:val="13"/>
+        </w:numPr>
+        <w:spacing w:line="360" w:lineRule="auto"/>
+        <w:jc w:val="both"/>
+        <w:rPr>
+          <w:rFonts w:ascii="Arial" w:hAnsi="Arial" w:cs="Arial"/>
+          <w:bCs/>
+          <w:sz w:val="24"/>
+          <w:szCs w:val="24"/>
+        </w:rPr>
+      </w:pPr>
+      <w:r>
+        <w:rPr>
+          <w:rFonts w:ascii="Arial" w:hAnsi="Arial" w:cs="Arial"/>
+          <w:bCs/>
+          <w:sz w:val="24"/>
+          <w:szCs w:val="24"/>
+        </w:rPr>
+        <w:t>Falar sobre o problema do grupo 2 (SP e RJ)</w:t>
+      </w:r>
+      <w:r>
+        <w:rPr>
+          <w:rFonts w:ascii="Arial" w:hAnsi="Arial" w:cs="Arial"/>
+          <w:bCs/>
+          <w:sz w:val="24"/>
+          <w:szCs w:val="24"/>
+        </w:rPr>
+        <w:t>, informações do treino;</w:t>
+      </w:r>
+    </w:p>
+    <w:p>
+      <w:pPr>
+        <w:pStyle w:val="PargrafodaLista"/>
+        <w:numPr>
+          <w:ilvl w:val="0"/>
+          <w:numId w:val="13"/>
+        </w:numPr>
+        <w:spacing w:line="360" w:lineRule="auto"/>
+        <w:jc w:val="both"/>
+        <w:rPr>
+          <w:rFonts w:ascii="Arial" w:hAnsi="Arial" w:cs="Arial"/>
+          <w:bCs/>
+          <w:sz w:val="24"/>
+          <w:szCs w:val="24"/>
+        </w:rPr>
+      </w:pPr>
+      <w:r>
+        <w:rPr>
+          <w:rFonts w:ascii="Arial" w:hAnsi="Arial" w:cs="Arial"/>
+          <w:bCs/>
+          <w:sz w:val="24"/>
+          <w:szCs w:val="24"/>
+        </w:rPr>
+        <w:t>97% de acerto dos municípios</w:t>
+      </w:r>
     </w:p>
     <w:sectPr>
       <w:pgSz w:w="11906" w:h="16838"/>
@@ -3415,6 +3712,119 @@
 <file path=word/numbering.xml><?xml version="1.0" encoding="utf-8"?>
 <w:numbering xmlns:wpc="http://schemas.microsoft.com/office/word/2010/wordprocessingCanvas" xmlns:cx="http://schemas.microsoft.com/office/drawing/2014/chartex" xmlns:cx1="http://schemas.microsoft.com/office/drawing/2015/9/8/chartex" xmlns:mc="http://schemas.openxmlformats.org/markup-compatibility/2006" xmlns:o="urn:schemas-microsoft-com:office:office" xmlns:r="http://schemas.openxmlformats.org/officeDocument/2006/relationships" xmlns:m="http://schemas.openxmlformats.org/officeDocument/2006/math" xmlns:v="urn:schemas-microsoft-com:vml" xmlns:wp14="http://schemas.microsoft.com/office/word/2010/wordprocessingDrawing" xmlns:wp="http://schemas.openxmlformats.org/drawingml/2006/wordprocessingDrawing" xmlns:w10="urn:schemas-microsoft-com:office:word" xmlns:w="http://schemas.openxmlformats.org/wordprocessingml/2006/main" xmlns:w14="http://schemas.microsoft.com/office/word/2010/wordml" xmlns:w15="http://schemas.microsoft.com/office/word/2012/wordml" xmlns:w16se="http://schemas.microsoft.com/office/word/2015/wordml/symex" xmlns:wpg="http://schemas.microsoft.com/office/word/2010/wordprocessingGroup" xmlns:wpi="http://schemas.microsoft.com/office/word/2010/wordprocessingInk" xmlns:wne="http://schemas.microsoft.com/office/word/2006/wordml" xmlns:wps="http://schemas.microsoft.com/office/word/2010/wordprocessingShape" mc:Ignorable="w14 w15 w16se wp14">
   <w:abstractNum w:abstractNumId="0" w15:restartNumberingAfterBreak="0">
+    <w:nsid w:val="0DC03EB9"/>
+    <w:multiLevelType w:val="hybridMultilevel"/>
+    <w:tmpl w:val="F23223F2"/>
+    <w:lvl w:ilvl="0" w:tplc="04160001">
+      <w:start w:val="1"/>
+      <w:numFmt w:val="bullet"/>
+      <w:lvlText w:val=""/>
+      <w:lvlJc w:val="left"/>
+      <w:pPr>
+        <w:ind w:left="720" w:hanging="360"/>
+      </w:pPr>
+      <w:rPr>
+        <w:rFonts w:ascii="Symbol" w:hAnsi="Symbol" w:hint="default"/>
+      </w:rPr>
+    </w:lvl>
+    <w:lvl w:ilvl="1" w:tplc="04160003" w:tentative="1">
+      <w:start w:val="1"/>
+      <w:numFmt w:val="bullet"/>
+      <w:lvlText w:val="o"/>
+      <w:lvlJc w:val="left"/>
+      <w:pPr>
+        <w:ind w:left="1440" w:hanging="360"/>
+      </w:pPr>
+      <w:rPr>
+        <w:rFonts w:ascii="Courier New" w:hAnsi="Courier New" w:cs="Courier New" w:hint="default"/>
+      </w:rPr>
+    </w:lvl>
+    <w:lvl w:ilvl="2" w:tplc="04160005" w:tentative="1">
+      <w:start w:val="1"/>
+      <w:numFmt w:val="bullet"/>
+      <w:lvlText w:val=""/>
+      <w:lvlJc w:val="left"/>
+      <w:pPr>
+        <w:ind w:left="2160" w:hanging="360"/>
+      </w:pPr>
+      <w:rPr>
+        <w:rFonts w:ascii="Wingdings" w:hAnsi="Wingdings" w:hint="default"/>
+      </w:rPr>
+    </w:lvl>
+    <w:lvl w:ilvl="3" w:tplc="04160001" w:tentative="1">
+      <w:start w:val="1"/>
+      <w:numFmt w:val="bullet"/>
+      <w:lvlText w:val=""/>
+      <w:lvlJc w:val="left"/>
+      <w:pPr>
+        <w:ind w:left="2880" w:hanging="360"/>
+      </w:pPr>
+      <w:rPr>
+        <w:rFonts w:ascii="Symbol" w:hAnsi="Symbol" w:hint="default"/>
+      </w:rPr>
+    </w:lvl>
+    <w:lvl w:ilvl="4" w:tplc="04160003" w:tentative="1">
+      <w:start w:val="1"/>
+      <w:numFmt w:val="bullet"/>
+      <w:lvlText w:val="o"/>
+      <w:lvlJc w:val="left"/>
+      <w:pPr>
+        <w:ind w:left="3600" w:hanging="360"/>
+      </w:pPr>
+      <w:rPr>
+        <w:rFonts w:ascii="Courier New" w:hAnsi="Courier New" w:cs="Courier New" w:hint="default"/>
+      </w:rPr>
+    </w:lvl>
+    <w:lvl w:ilvl="5" w:tplc="04160005" w:tentative="1">
+      <w:start w:val="1"/>
+      <w:numFmt w:val="bullet"/>
+      <w:lvlText w:val=""/>
+      <w:lvlJc w:val="left"/>
+      <w:pPr>
+        <w:ind w:left="4320" w:hanging="360"/>
+      </w:pPr>
+      <w:rPr>
+        <w:rFonts w:ascii="Wingdings" w:hAnsi="Wingdings" w:hint="default"/>
+      </w:rPr>
+    </w:lvl>
+    <w:lvl w:ilvl="6" w:tplc="04160001" w:tentative="1">
+      <w:start w:val="1"/>
+      <w:numFmt w:val="bullet"/>
+      <w:lvlText w:val=""/>
+      <w:lvlJc w:val="left"/>
+      <w:pPr>
+        <w:ind w:left="5040" w:hanging="360"/>
+      </w:pPr>
+      <w:rPr>
+        <w:rFonts w:ascii="Symbol" w:hAnsi="Symbol" w:hint="default"/>
+      </w:rPr>
+    </w:lvl>
+    <w:lvl w:ilvl="7" w:tplc="04160003" w:tentative="1">
+      <w:start w:val="1"/>
+      <w:numFmt w:val="bullet"/>
+      <w:lvlText w:val="o"/>
+      <w:lvlJc w:val="left"/>
+      <w:pPr>
+        <w:ind w:left="5760" w:hanging="360"/>
+      </w:pPr>
+      <w:rPr>
+        <w:rFonts w:ascii="Courier New" w:hAnsi="Courier New" w:cs="Courier New" w:hint="default"/>
+      </w:rPr>
+    </w:lvl>
+    <w:lvl w:ilvl="8" w:tplc="04160005" w:tentative="1">
+      <w:start w:val="1"/>
+      <w:numFmt w:val="bullet"/>
+      <w:lvlText w:val=""/>
+      <w:lvlJc w:val="left"/>
+      <w:pPr>
+        <w:ind w:left="6480" w:hanging="360"/>
+      </w:pPr>
+      <w:rPr>
+        <w:rFonts w:ascii="Wingdings" w:hAnsi="Wingdings" w:hint="default"/>
+      </w:rPr>
+    </w:lvl>
+  </w:abstractNum>
+  <w:abstractNum w:abstractNumId="1" w15:restartNumberingAfterBreak="0">
     <w:nsid w:val="0DE421CF"/>
     <w:multiLevelType w:val="hybridMultilevel"/>
     <w:tmpl w:val="685CFF9A"/>
@@ -3527,7 +3937,7 @@
       </w:rPr>
     </w:lvl>
   </w:abstractNum>
-  <w:abstractNum w:abstractNumId="1" w15:restartNumberingAfterBreak="0">
+  <w:abstractNum w:abstractNumId="2" w15:restartNumberingAfterBreak="0">
     <w:nsid w:val="107351D5"/>
     <w:multiLevelType w:val="hybridMultilevel"/>
     <w:tmpl w:val="FA042890"/>
@@ -3640,7 +4050,7 @@
       </w:rPr>
     </w:lvl>
   </w:abstractNum>
-  <w:abstractNum w:abstractNumId="2" w15:restartNumberingAfterBreak="0">
+  <w:abstractNum w:abstractNumId="3" w15:restartNumberingAfterBreak="0">
     <w:nsid w:val="23C73B41"/>
     <w:multiLevelType w:val="hybridMultilevel"/>
     <w:tmpl w:val="CEC615DC"/>
@@ -3753,7 +4163,120 @@
       </w:rPr>
     </w:lvl>
   </w:abstractNum>
-  <w:abstractNum w:abstractNumId="3" w15:restartNumberingAfterBreak="0">
+  <w:abstractNum w:abstractNumId="4" w15:restartNumberingAfterBreak="0">
+    <w:nsid w:val="31234ED0"/>
+    <w:multiLevelType w:val="hybridMultilevel"/>
+    <w:tmpl w:val="6A4ED05E"/>
+    <w:lvl w:ilvl="0" w:tplc="04160001">
+      <w:start w:val="1"/>
+      <w:numFmt w:val="bullet"/>
+      <w:lvlText w:val=""/>
+      <w:lvlJc w:val="left"/>
+      <w:pPr>
+        <w:ind w:left="720" w:hanging="360"/>
+      </w:pPr>
+      <w:rPr>
+        <w:rFonts w:ascii="Symbol" w:hAnsi="Symbol" w:hint="default"/>
+      </w:rPr>
+    </w:lvl>
+    <w:lvl w:ilvl="1" w:tplc="04160003" w:tentative="1">
+      <w:start w:val="1"/>
+      <w:numFmt w:val="bullet"/>
+      <w:lvlText w:val="o"/>
+      <w:lvlJc w:val="left"/>
+      <w:pPr>
+        <w:ind w:left="1440" w:hanging="360"/>
+      </w:pPr>
+      <w:rPr>
+        <w:rFonts w:ascii="Courier New" w:hAnsi="Courier New" w:cs="Courier New" w:hint="default"/>
+      </w:rPr>
+    </w:lvl>
+    <w:lvl w:ilvl="2" w:tplc="04160005" w:tentative="1">
+      <w:start w:val="1"/>
+      <w:numFmt w:val="bullet"/>
+      <w:lvlText w:val=""/>
+      <w:lvlJc w:val="left"/>
+      <w:pPr>
+        <w:ind w:left="2160" w:hanging="360"/>
+      </w:pPr>
+      <w:rPr>
+        <w:rFonts w:ascii="Wingdings" w:hAnsi="Wingdings" w:hint="default"/>
+      </w:rPr>
+    </w:lvl>
+    <w:lvl w:ilvl="3" w:tplc="04160001" w:tentative="1">
+      <w:start w:val="1"/>
+      <w:numFmt w:val="bullet"/>
+      <w:lvlText w:val=""/>
+      <w:lvlJc w:val="left"/>
+      <w:pPr>
+        <w:ind w:left="2880" w:hanging="360"/>
+      </w:pPr>
+      <w:rPr>
+        <w:rFonts w:ascii="Symbol" w:hAnsi="Symbol" w:hint="default"/>
+      </w:rPr>
+    </w:lvl>
+    <w:lvl w:ilvl="4" w:tplc="04160003" w:tentative="1">
+      <w:start w:val="1"/>
+      <w:numFmt w:val="bullet"/>
+      <w:lvlText w:val="o"/>
+      <w:lvlJc w:val="left"/>
+      <w:pPr>
+        <w:ind w:left="3600" w:hanging="360"/>
+      </w:pPr>
+      <w:rPr>
+        <w:rFonts w:ascii="Courier New" w:hAnsi="Courier New" w:cs="Courier New" w:hint="default"/>
+      </w:rPr>
+    </w:lvl>
+    <w:lvl w:ilvl="5" w:tplc="04160005" w:tentative="1">
+      <w:start w:val="1"/>
+      <w:numFmt w:val="bullet"/>
+      <w:lvlText w:val=""/>
+      <w:lvlJc w:val="left"/>
+      <w:pPr>
+        <w:ind w:left="4320" w:hanging="360"/>
+      </w:pPr>
+      <w:rPr>
+        <w:rFonts w:ascii="Wingdings" w:hAnsi="Wingdings" w:hint="default"/>
+      </w:rPr>
+    </w:lvl>
+    <w:lvl w:ilvl="6" w:tplc="04160001" w:tentative="1">
+      <w:start w:val="1"/>
+      <w:numFmt w:val="bullet"/>
+      <w:lvlText w:val=""/>
+      <w:lvlJc w:val="left"/>
+      <w:pPr>
+        <w:ind w:left="5040" w:hanging="360"/>
+      </w:pPr>
+      <w:rPr>
+        <w:rFonts w:ascii="Symbol" w:hAnsi="Symbol" w:hint="default"/>
+      </w:rPr>
+    </w:lvl>
+    <w:lvl w:ilvl="7" w:tplc="04160003" w:tentative="1">
+      <w:start w:val="1"/>
+      <w:numFmt w:val="bullet"/>
+      <w:lvlText w:val="o"/>
+      <w:lvlJc w:val="left"/>
+      <w:pPr>
+        <w:ind w:left="5760" w:hanging="360"/>
+      </w:pPr>
+      <w:rPr>
+        <w:rFonts w:ascii="Courier New" w:hAnsi="Courier New" w:cs="Courier New" w:hint="default"/>
+      </w:rPr>
+    </w:lvl>
+    <w:lvl w:ilvl="8" w:tplc="04160005" w:tentative="1">
+      <w:start w:val="1"/>
+      <w:numFmt w:val="bullet"/>
+      <w:lvlText w:val=""/>
+      <w:lvlJc w:val="left"/>
+      <w:pPr>
+        <w:ind w:left="6480" w:hanging="360"/>
+      </w:pPr>
+      <w:rPr>
+        <w:rFonts w:ascii="Wingdings" w:hAnsi="Wingdings" w:hint="default"/>
+      </w:rPr>
+    </w:lvl>
+  </w:abstractNum>
+  <w:abstractNum w:abstractNumId="5" w15:restartNumberingAfterBreak="0">
     <w:nsid w:val="320C368F"/>
     <w:multiLevelType w:val="hybridMultilevel"/>
     <w:tmpl w:val="4948B4D2"/>
@@ -3866,7 +4389,7 @@
       </w:rPr>
     </w:lvl>
   </w:abstractNum>
-  <w:abstractNum w:abstractNumId="4" w15:restartNumberingAfterBreak="0">
+  <w:abstractNum w:abstractNumId="6" w15:restartNumberingAfterBreak="0">
     <w:nsid w:val="34BE18DB"/>
     <w:multiLevelType w:val="hybridMultilevel"/>
     <w:tmpl w:val="94366F76"/>
@@ -3979,7 +4502,7 @@
       </w:rPr>
     </w:lvl>
   </w:abstractNum>
-  <w:abstractNum w:abstractNumId="5" w15:restartNumberingAfterBreak="0">
+  <w:abstractNum w:abstractNumId="7" w15:restartNumberingAfterBreak="0">
     <w:nsid w:val="503B29CA"/>
     <w:multiLevelType w:val="hybridMultilevel"/>
     <w:tmpl w:val="D46235F8"/>
@@ -4092,7 +4615,7 @@
       </w:rPr>
     </w:lvl>
   </w:abstractNum>
-  <w:abstractNum w:abstractNumId="6" w15:restartNumberingAfterBreak="0">
+  <w:abstractNum w:abstractNumId="8" w15:restartNumberingAfterBreak="0">
     <w:nsid w:val="59F60A60"/>
     <w:multiLevelType w:val="hybridMultilevel"/>
     <w:tmpl w:val="46688B14"/>
@@ -4205,7 +4728,7 @@
       </w:rPr>
     </w:lvl>
   </w:abstractNum>
-  <w:abstractNum w:abstractNumId="7" w15:restartNumberingAfterBreak="0">
+  <w:abstractNum w:abstractNumId="9" w15:restartNumberingAfterBreak="0">
     <w:nsid w:val="67FB575F"/>
     <w:multiLevelType w:val="hybridMultilevel"/>
     <w:tmpl w:val="5ECAC91A"/>
@@ -4318,7 +4841,7 @@
       </w:rPr>
     </w:lvl>
   </w:abstractNum>
-  <w:abstractNum w:abstractNumId="8" w15:restartNumberingAfterBreak="0">
+  <w:abstractNum w:abstractNumId="10" w15:restartNumberingAfterBreak="0">
     <w:nsid w:val="772924C1"/>
     <w:multiLevelType w:val="hybridMultilevel"/>
     <w:tmpl w:val="50FA1594"/>
@@ -4407,7 +4930,7 @@
       </w:pPr>
     </w:lvl>
   </w:abstractNum>
-  <w:abstractNum w:abstractNumId="9" w15:restartNumberingAfterBreak="0">
+  <w:abstractNum w:abstractNumId="11" w15:restartNumberingAfterBreak="0">
     <w:nsid w:val="7969019A"/>
     <w:multiLevelType w:val="hybridMultilevel"/>
     <w:tmpl w:val="8402BDA4"/>
@@ -4520,7 +5043,7 @@
       </w:rPr>
     </w:lvl>
   </w:abstractNum>
-  <w:abstractNum w:abstractNumId="10" w15:restartNumberingAfterBreak="0">
+  <w:abstractNum w:abstractNumId="12" w15:restartNumberingAfterBreak="0">
     <w:nsid w:val="7B292920"/>
     <w:multiLevelType w:val="hybridMultilevel"/>
     <w:tmpl w:val="F0128382"/>
@@ -4634,37 +5157,43 @@
     </w:lvl>
   </w:abstractNum>
   <w:num w:numId="1">
+    <w:abstractNumId w:val="5"/>
+  </w:num>
+  <w:num w:numId="2">
+    <w:abstractNumId w:val="1"/>
+  </w:num>
+  <w:num w:numId="3">
+    <w:abstractNumId w:val="10"/>
+  </w:num>
+  <w:num w:numId="4">
+    <w:abstractNumId w:val="8"/>
+  </w:num>
+  <w:num w:numId="5">
+    <w:abstractNumId w:val="7"/>
+  </w:num>
+  <w:num w:numId="6">
+    <w:abstractNumId w:val="9"/>
+  </w:num>
+  <w:num w:numId="7">
+    <w:abstractNumId w:val="12"/>
+  </w:num>
+  <w:num w:numId="8">
     <w:abstractNumId w:val="3"/>
   </w:num>
-  <w:num w:numId="2">
-    <w:abstractNumId w:val="0"/>
-  </w:num>
-  <w:num w:numId="3">
-    <w:abstractNumId w:val="8"/>
-  </w:num>
-  <w:num w:numId="4">
+  <w:num w:numId="9">
     <w:abstractNumId w:val="6"/>
   </w:num>
-  <w:num w:numId="5">
-    <w:abstractNumId w:val="5"/>
-  </w:num>
-  <w:num w:numId="6">
-    <w:abstractNumId w:val="7"/>
-  </w:num>
-  <w:num w:numId="7">
-    <w:abstractNumId w:val="10"/>
-  </w:num>
-  <w:num w:numId="8">
+  <w:num w:numId="10">
     <w:abstractNumId w:val="2"/>
   </w:num>
-  <w:num w:numId="9">
+  <w:num w:numId="11">
+    <w:abstractNumId w:val="11"/>
+  </w:num>
+  <w:num w:numId="12">
     <w:abstractNumId w:val="4"/>
   </w:num>
-  <w:num w:numId="10">
-    <w:abstractNumId w:val="1"/>
-  </w:num>
-  <w:num w:numId="11">
-    <w:abstractNumId w:val="9"/>
+  <w:num w:numId="13">
+    <w:abstractNumId w:val="0"/>
   </w:num>
 </w:numbering>
 </file>
@@ -5066,6 +5595,7 @@
   <w:style w:type="character" w:default="1" w:styleId="Fontepargpadro">
     <w:name w:val="Default Paragraph Font"/>
     <w:uiPriority w:val="1"/>
+    <w:semiHidden/>
     <w:unhideWhenUsed/>
   </w:style>
   <w:style w:type="table" w:default="1" w:styleId="Tabelanormal">
